--- a/法令ファイル/スポーツ振興投票に係る業務の委託を受けた金融機関の業務の運営に関する命令/スポーツ振興投票に係る業務の委託を受けた金融機関の業務の運営に関する命令（平成十年総理府・大蔵省・文部省令第一号）.docx
+++ b/法令ファイル/スポーツ振興投票に係る業務の委託を受けた金融機関の業務の運営に関する命令/スポーツ振興投票に係る業務の委託を受けた金融機関の業務の運営に関する命令（平成十年総理府・大蔵省・文部省令第一号）.docx
@@ -27,69 +27,45 @@
     </w:p>
     <w:p>
       <w:pPr>
-        <w:pStyle w:val="Heading6"/>
+        <w:pStyle w:val="ListBullet"/>
         <w:ind w:left="880"/>
       </w:pPr>
       <w:r>
         <w:t>一</w:t>
-      </w:r>
-    </w:p>
-    <w:p>
-      <w:pPr>
-        <w:ind w:left="880"/>
-      </w:pPr>
-      <w:r>
+        <w:br/>
         <w:t>金融機関の名称及び主たる事務所の所在地</w:t>
       </w:r>
     </w:p>
     <w:p>
       <w:pPr>
-        <w:pStyle w:val="Heading6"/>
+        <w:pStyle w:val="ListBullet"/>
         <w:ind w:left="880"/>
       </w:pPr>
       <w:r>
         <w:t>二</w:t>
-      </w:r>
-    </w:p>
-    <w:p>
-      <w:pPr>
-        <w:ind w:left="880"/>
-      </w:pPr>
-      <w:r>
+        <w:br/>
         <w:t>委託を受けようとする業務の内容</w:t>
       </w:r>
     </w:p>
     <w:p>
       <w:pPr>
-        <w:pStyle w:val="Heading6"/>
+        <w:pStyle w:val="ListBullet"/>
         <w:ind w:left="880"/>
       </w:pPr>
       <w:r>
         <w:t>三</w:t>
-      </w:r>
-    </w:p>
-    <w:p>
-      <w:pPr>
-        <w:ind w:left="880"/>
-      </w:pPr>
-      <w:r>
+        <w:br/>
         <w:t>業務の委託を受けようとする期間</w:t>
       </w:r>
     </w:p>
     <w:p>
       <w:pPr>
-        <w:pStyle w:val="Heading6"/>
+        <w:pStyle w:val="ListBullet"/>
         <w:ind w:left="880"/>
       </w:pPr>
       <w:r>
         <w:t>四</w:t>
-      </w:r>
-    </w:p>
-    <w:p>
-      <w:pPr>
-        <w:ind w:left="880"/>
-      </w:pPr>
-      <w:r>
+        <w:br/>
         <w:t>その他金融庁長官が定める事項</w:t>
       </w:r>
     </w:p>
@@ -151,7 +127,7 @@
         <w:pStyle w:val="Heading1"/>
       </w:pPr>
       <w:r>
-        <w:t>附　則（平成一〇年一二月一五日総理府・大蔵省・文部省令第二号）</w:t>
+        <w:t>附則（平成一〇年一二月一五日総理府・大蔵省・文部省令第二号）</w:t>
       </w:r>
     </w:p>
     <w:p>
@@ -169,7 +145,7 @@
         <w:pStyle w:val="Heading1"/>
       </w:pPr>
       <w:r>
-        <w:t>附　則（平成一二年一〇月三一日総理府・文部省令第一〇号）</w:t>
+        <w:t>附則（平成一二年一〇月三一日総理府・文部省令第一〇号）</w:t>
       </w:r>
     </w:p>
     <w:p>
@@ -197,7 +173,7 @@
     </w:pPr>
     <w:r>
       <w:tab/>
-      <w:t>WeGov v0.1 - FTS141</w:t>
+      <w:t>WeGov v0.2 - FTS141</w:t>
     </w:r>
   </w:p>
 </w:ftr>
